--- a/ACL_document.docx
+++ b/ACL_document.docx
@@ -2304,6 +2304,26 @@
           <w:lang w:val="es-US"/>
         </w:rPr>
       </w:pPr>
+    </w:p>
+    <w:p>
+      <w:pPr>
+        <w:rPr>
+          <w:lang w:val="es-US"/>
+        </w:rPr>
+      </w:pPr>
+    </w:p>
+    <w:p>
+      <w:pPr>
+        <w:rPr>
+          <w:lang w:val="es-US"/>
+        </w:rPr>
+      </w:pPr>
+      <w:r>
+        <w:rPr>
+          <w:lang w:val="es-US"/>
+        </w:rPr>
+        <w:t>Por defecto, cada usuario puede acceder y modificar sus propios datos, sin importar su rol.</w:t>
+      </w:r>
       <w:bookmarkStart w:id="0" w:name="_GoBack"/>
       <w:bookmarkEnd w:id="0"/>
     </w:p>

--- a/ACL_document.docx
+++ b/ACL_document.docx
@@ -250,8 +250,6 @@
               </w:rPr>
               <w:t>Móvil</w:t>
             </w:r>
-            <w:bookmarkStart w:id="0" w:name="_GoBack"/>
-            <w:bookmarkEnd w:id="0"/>
           </w:p>
         </w:tc>
       </w:tr>
@@ -1504,6 +1502,16 @@
                 <w:lang w:val="es-US"/>
               </w:rPr>
             </w:pPr>
+            <w:r>
+              <w:rPr>
+                <w:rFonts w:ascii="Calibri" w:eastAsia="Times New Roman" w:hAnsi="Calibri" w:cs="Calibri"/>
+                <w:color w:val="000000"/>
+                <w:lang w:val="es-US"/>
+              </w:rPr>
+              <w:t>x</w:t>
+            </w:r>
+            <w:bookmarkStart w:id="0" w:name="_GoBack"/>
+            <w:bookmarkEnd w:id="0"/>
             <w:r>
               <w:rPr>
                 <w:rFonts w:ascii="Calibri" w:eastAsia="Times New Roman" w:hAnsi="Calibri" w:cs="Calibri"/>
